--- a/presentacionDelGrupo.docx
+++ b/presentacionDelGrupo.docx
@@ -647,6 +647,7 @@
         </w:rPr>
         <w:br/>
       </w:r>
+      <w:proofErr w:type="spellStart"/>
       <w:r>
         <w:rPr>
           <w:rFonts w:ascii="Lucida Sans Unicode" w:hAnsi="Lucida Sans Unicode" w:cs="Lucida Sans Unicode"/>
@@ -657,6 +658,7 @@
         </w:rPr>
         <w:t>Blvr</w:t>
       </w:r>
+      <w:proofErr w:type="spellEnd"/>
       <w:r>
         <w:rPr>
           <w:rFonts w:ascii="Lucida Sans Unicode" w:hAnsi="Lucida Sans Unicode" w:cs="Lucida Sans Unicode"/>
@@ -1505,239 +1507,9 @@
           <w:bCs/>
           <w:sz w:val="28"/>
           <w:szCs w:val="32"/>
-          <w:u w:val="single"/>
-          <w:lang w:val="es-ES"/>
-        </w:rPr>
-      </w:pPr>
-      <w:r>
-        <w:rPr>
-          <w:rFonts w:ascii="Lucida Sans Unicode" w:hAnsi="Lucida Sans Unicode" w:cs="Lucida Sans Unicode"/>
-          <w:bCs/>
-          <w:sz w:val="28"/>
-          <w:szCs w:val="32"/>
-          <w:u w:val="single"/>
-          <w:lang w:val="es-ES"/>
-        </w:rPr>
-        <w:t>Encargado del área de documentación:</w:t>
-      </w:r>
-    </w:p>
-    <w:p>
-      <w:pPr>
-        <w:rPr>
-          <w:rFonts w:ascii="Lucida Sans Unicode" w:hAnsi="Lucida Sans Unicode" w:cs="Lucida Sans Unicode"/>
-          <w:bCs/>
-          <w:sz w:val="28"/>
-          <w:szCs w:val="32"/>
-          <w:lang w:val="es-ES"/>
-        </w:rPr>
-      </w:pPr>
-      <w:r>
-        <w:rPr>
-          <w:rFonts w:ascii="Lucida Sans Unicode" w:hAnsi="Lucida Sans Unicode" w:cs="Lucida Sans Unicode"/>
-          <w:bCs/>
-          <w:noProof/>
-          <w:sz w:val="28"/>
-          <w:szCs w:val="32"/>
-          <w:lang w:val="es-ES"/>
-        </w:rPr>
-        <w:drawing>
-          <wp:anchor distT="0" distB="0" distL="114300" distR="114300" simplePos="0" relativeHeight="251661312" behindDoc="0" locked="0" layoutInCell="1" allowOverlap="1" wp14:anchorId="5C67FEFD" wp14:editId="157CB402">
-            <wp:simplePos x="0" y="0"/>
-            <wp:positionH relativeFrom="margin">
-              <wp:align>left</wp:align>
-            </wp:positionH>
-            <wp:positionV relativeFrom="paragraph">
-              <wp:posOffset>121920</wp:posOffset>
-            </wp:positionV>
-            <wp:extent cx="944880" cy="1259840"/>
-            <wp:effectExtent l="0" t="0" r="7620" b="0"/>
-            <wp:wrapSquare wrapText="bothSides"/>
-            <wp:docPr id="530975121" name="Imagen 2" descr="Cara de un hombre&#10;&#10;El contenido generado por IA puede ser incorrecto."/>
-            <wp:cNvGraphicFramePr>
-              <a:graphicFrameLocks xmlns:a="http://schemas.openxmlformats.org/drawingml/2006/main" noChangeAspect="1"/>
-            </wp:cNvGraphicFramePr>
-            <a:graphic xmlns:a="http://schemas.openxmlformats.org/drawingml/2006/main">
-              <a:graphicData uri="http://schemas.openxmlformats.org/drawingml/2006/picture">
-                <pic:pic xmlns:pic="http://schemas.openxmlformats.org/drawingml/2006/picture">
-                  <pic:nvPicPr>
-                    <pic:cNvPr id="530975121" name="Imagen 2" descr="Cara de un hombre&#10;&#10;El contenido generado por IA puede ser incorrecto."/>
-                    <pic:cNvPicPr>
-                      <a:picLocks noChangeAspect="1" noChangeArrowheads="1"/>
-                    </pic:cNvPicPr>
-                  </pic:nvPicPr>
-                  <pic:blipFill>
-                    <a:blip r:embed="rId10" cstate="print">
-                      <a:extLst>
-                        <a:ext uri="{28A0092B-C50C-407E-A947-70E740481C1C}">
-                          <a14:useLocalDpi xmlns:a14="http://schemas.microsoft.com/office/drawing/2010/main" val="0"/>
-                        </a:ext>
-                      </a:extLst>
-                    </a:blip>
-                    <a:srcRect/>
-                    <a:stretch>
-                      <a:fillRect/>
-                    </a:stretch>
-                  </pic:blipFill>
-                  <pic:spPr bwMode="auto">
-                    <a:xfrm>
-                      <a:off x="0" y="0"/>
-                      <a:ext cx="944880" cy="1259840"/>
-                    </a:xfrm>
-                    <a:prstGeom prst="rect">
-                      <a:avLst/>
-                    </a:prstGeom>
-                    <a:noFill/>
-                    <a:ln>
-                      <a:noFill/>
-                    </a:ln>
-                  </pic:spPr>
-                </pic:pic>
-              </a:graphicData>
-            </a:graphic>
-            <wp14:sizeRelH relativeFrom="margin">
-              <wp14:pctWidth>0</wp14:pctWidth>
-            </wp14:sizeRelH>
-            <wp14:sizeRelV relativeFrom="margin">
-              <wp14:pctHeight>0</wp14:pctHeight>
-            </wp14:sizeRelV>
-          </wp:anchor>
-        </w:drawing>
-      </w:r>
-      <w:r>
-        <w:rPr>
-          <w:rFonts w:ascii="Lucida Sans Unicode" w:hAnsi="Lucida Sans Unicode" w:cs="Lucida Sans Unicode"/>
-          <w:bCs/>
-          <w:sz w:val="28"/>
-          <w:szCs w:val="32"/>
-          <w:lang w:val="es-ES"/>
-        </w:rPr>
-        <w:t xml:space="preserve">Nombre: </w:t>
-      </w:r>
-      <w:r>
-        <w:rPr>
-          <w:rFonts w:ascii="Lucida Sans Unicode" w:hAnsi="Lucida Sans Unicode" w:cs="Lucida Sans Unicode"/>
-          <w:bCs/>
-          <w:sz w:val="28"/>
-          <w:szCs w:val="32"/>
-          <w:lang w:val="es-ES"/>
-        </w:rPr>
-        <w:t>José</w:t>
-      </w:r>
-      <w:r>
-        <w:rPr>
-          <w:rFonts w:ascii="Lucida Sans Unicode" w:hAnsi="Lucida Sans Unicode" w:cs="Lucida Sans Unicode"/>
-          <w:bCs/>
-          <w:sz w:val="28"/>
-          <w:szCs w:val="32"/>
-          <w:lang w:val="es-ES"/>
-        </w:rPr>
-        <w:t xml:space="preserve"> M.</w:t>
-      </w:r>
-      <w:r>
-        <w:rPr>
-          <w:rFonts w:ascii="Lucida Sans Unicode" w:hAnsi="Lucida Sans Unicode" w:cs="Lucida Sans Unicode"/>
-          <w:bCs/>
-          <w:sz w:val="28"/>
-          <w:szCs w:val="32"/>
-          <w:lang w:val="es-ES"/>
-        </w:rPr>
-        <w:t xml:space="preserve"> </w:t>
-      </w:r>
-      <w:r>
-        <w:rPr>
-          <w:rFonts w:ascii="Lucida Sans Unicode" w:hAnsi="Lucida Sans Unicode" w:cs="Lucida Sans Unicode"/>
-          <w:bCs/>
-          <w:sz w:val="28"/>
-          <w:szCs w:val="32"/>
-          <w:lang w:val="es-ES"/>
-        </w:rPr>
-        <w:t>Capotte</w:t>
-      </w:r>
-    </w:p>
-    <w:p>
-      <w:pPr>
-        <w:rPr>
-          <w:rFonts w:ascii="Lucida Sans Unicode" w:hAnsi="Lucida Sans Unicode" w:cs="Lucida Sans Unicode"/>
-          <w:bCs/>
-          <w:sz w:val="28"/>
-          <w:szCs w:val="32"/>
-          <w:lang w:val="es-ES"/>
-        </w:rPr>
-      </w:pPr>
-      <w:r>
-        <w:rPr>
-          <w:rFonts w:ascii="Lucida Sans Unicode" w:hAnsi="Lucida Sans Unicode" w:cs="Lucida Sans Unicode"/>
-          <w:bCs/>
-          <w:sz w:val="28"/>
-          <w:szCs w:val="32"/>
-          <w:lang w:val="es-ES"/>
-        </w:rPr>
-        <w:t>teléfono</w:t>
-      </w:r>
-      <w:r>
-        <w:rPr>
-          <w:rFonts w:ascii="Lucida Sans Unicode" w:hAnsi="Lucida Sans Unicode" w:cs="Lucida Sans Unicode"/>
-          <w:bCs/>
-          <w:sz w:val="28"/>
-          <w:szCs w:val="32"/>
-          <w:lang w:val="es-ES"/>
-        </w:rPr>
-        <w:t>: 095325032</w:t>
-      </w:r>
-    </w:p>
-    <w:p>
-      <w:pPr>
-        <w:rPr>
-          <w:rFonts w:ascii="Lucida Sans Unicode" w:hAnsi="Lucida Sans Unicode" w:cs="Lucida Sans Unicode"/>
-          <w:bCs/>
-          <w:sz w:val="28"/>
-          <w:szCs w:val="32"/>
-          <w:lang w:val="es-ES"/>
-        </w:rPr>
-      </w:pPr>
-      <w:r>
-        <w:rPr>
-          <w:rFonts w:ascii="Lucida Sans Unicode" w:hAnsi="Lucida Sans Unicode" w:cs="Lucida Sans Unicode"/>
-          <w:bCs/>
-          <w:sz w:val="28"/>
-          <w:szCs w:val="32"/>
-          <w:lang w:val="es-ES"/>
-        </w:rPr>
-        <w:t xml:space="preserve">Correo electrónico: </w:t>
-      </w:r>
-      <w:hyperlink r:id="rId11" w:history="1">
-        <w:r>
-          <w:rPr>
-            <w:rFonts w:ascii="Lucida Sans Unicode" w:hAnsi="Lucida Sans Unicode" w:cs="Lucida Sans Unicode"/>
-            <w:bCs/>
-            <w:sz w:val="28"/>
-            <w:szCs w:val="32"/>
-            <w:lang w:val="es-ES"/>
-          </w:rPr>
-          <w:t>jmcdznouy2@gmail.com.uy</w:t>
-        </w:r>
-      </w:hyperlink>
-    </w:p>
-    <w:p>
-      <w:pPr>
-        <w:rPr>
-          <w:rFonts w:ascii="Lucida Sans Unicode" w:hAnsi="Lucida Sans Unicode" w:cs="Lucida Sans Unicode"/>
-          <w:bCs/>
-          <w:sz w:val="28"/>
-          <w:szCs w:val="32"/>
-          <w:lang w:val="es-ES"/>
-        </w:rPr>
-      </w:pPr>
-      <w:r>
-        <w:rPr>
-          <w:rFonts w:ascii="Lucida Sans Unicode" w:hAnsi="Lucida Sans Unicode" w:cs="Lucida Sans Unicode"/>
-          <w:bCs/>
-          <w:sz w:val="28"/>
-          <w:szCs w:val="32"/>
-          <w:lang w:val="es-ES"/>
-        </w:rPr>
-        <w:t>CI:</w:t>
-      </w:r>
+          <w:lang w:val="es-ES"/>
+        </w:rPr>
+      </w:pPr>
       <w:r>
         <w:rPr>
           <w:rFonts w:ascii="Lucida Sans Unicode" w:hAnsi="Lucida Sans Unicode" w:cs="Lucida Sans Unicode"/>
@@ -1825,14 +1597,48 @@
           <w:lang w:val="es-ES"/>
         </w:rPr>
       </w:pPr>
-      <w:r>
-        <w:rPr>
-          <w:rFonts w:ascii="Lucida Sans Unicode" w:hAnsi="Lucida Sans Unicode" w:cs="Lucida Sans Unicode"/>
-          <w:bCs/>
-          <w:sz w:val="28"/>
-          <w:szCs w:val="32"/>
-          <w:lang w:val="es-ES"/>
-        </w:rPr>
+    </w:p>
+    <w:p>
+      <w:pPr>
+        <w:rPr>
+          <w:rFonts w:ascii="Lucida Sans Unicode" w:hAnsi="Lucida Sans Unicode" w:cs="Lucida Sans Unicode"/>
+          <w:bCs/>
+          <w:sz w:val="28"/>
+          <w:szCs w:val="32"/>
+          <w:lang w:val="es-ES"/>
+        </w:rPr>
+      </w:pPr>
+    </w:p>
+    <w:p>
+      <w:pPr>
+        <w:rPr>
+          <w:rFonts w:ascii="Lucida Sans Unicode" w:hAnsi="Lucida Sans Unicode" w:cs="Lucida Sans Unicode"/>
+          <w:bCs/>
+          <w:sz w:val="28"/>
+          <w:szCs w:val="32"/>
+          <w:lang w:val="es-ES"/>
+        </w:rPr>
+      </w:pPr>
+    </w:p>
+    <w:p>
+      <w:pPr>
+        <w:rPr>
+          <w:rFonts w:ascii="Lucida Sans Unicode" w:hAnsi="Lucida Sans Unicode" w:cs="Lucida Sans Unicode"/>
+          <w:bCs/>
+          <w:sz w:val="28"/>
+          <w:szCs w:val="32"/>
+          <w:lang w:val="es-ES"/>
+        </w:rPr>
+      </w:pPr>
+      <w:r>
+        <w:rPr>
+          <w:rFonts w:ascii="Lucida Sans Unicode" w:hAnsi="Lucida Sans Unicode" w:cs="Lucida Sans Unicode"/>
+          <w:bCs/>
+          <w:sz w:val="28"/>
+          <w:szCs w:val="32"/>
+          <w:lang w:val="es-ES"/>
+        </w:rPr>
+        <w:lastRenderedPageBreak/>
         <w:t>Logo de la empresa y nombre:</w:t>
       </w:r>
       <w:r>
@@ -1989,7 +1795,6 @@
           <w:szCs w:val="24"/>
           <w:lang w:val="es-ES"/>
         </w:rPr>
-        <w:lastRenderedPageBreak/>
         <w:t>Hoja testigo:</w:t>
       </w:r>
     </w:p>
@@ -2023,6 +1828,7 @@
           <w:szCs w:val="24"/>
           <w:lang w:val="es-ES"/>
         </w:rPr>
+        <w:lastRenderedPageBreak/>
         <w:t>---------------------------------------------------------------------------------------------------------------------------------------------------------------------------------------------------------------------------------------------------------------------------------------------------------------------------------------------------------------------------------------------------------------------------------------------------------------------------------------------------------------------------------------------------------------------------------------------------------------------------------------------------------------------------------------------------------------------------------------------------------------------------------------------------------------------------------------------------------------------------------------------------------------------------------------------------------------------------------------------------------------------------------------------------------------------------------------------------------------------------------------------------------------------------------------------------------------------------------------------------------------------------------------------------------------------------------------------------------------</w:t>
       </w:r>
     </w:p>
